--- a/0810Flume详细文档.docx
+++ b/0810Flume详细文档.docx
@@ -923,91 +923,7 @@
           <w:rFonts w:hint="eastAsia"/>
           <w:lang w:val="en-US" w:eastAsia="zh-CN"/>
         </w:rPr>
-        <w:t>3 sink增加sink的个数可以增加sink消费event的能力。Sink也不是越多越好，够用就行，过多的sink会占用系统资源，造成系统不必要的浪费。Batchsize参数决定sink一次批量从channel读取的event条数。适当调大这个参数可以提高sinl从channel搬出event的性能。</w:t>
-      </w:r>
-    </w:p>
-    <w:p>
-      <w:pPr>
-        <w:rPr>
-          <w:rFonts w:hint="eastAsia"/>
-          <w:lang w:val="en-US" w:eastAsia="zh-CN"/>
-        </w:rPr>
-      </w:pPr>
-    </w:p>
-    <w:p>
-      <w:pPr>
-        <w:rPr>
-          <w:rFonts w:hint="eastAsia"/>
-          <w:lang w:val="en-US" w:eastAsia="zh-CN"/>
-        </w:rPr>
-      </w:pPr>
-      <w:r>
-        <w:rPr>
-          <w:rFonts w:hint="eastAsia"/>
-          <w:lang w:val="en-US" w:eastAsia="zh-CN"/>
-        </w:rPr>
-        <w:t>5 flume的事务机制</w:t>
-      </w:r>
-    </w:p>
-    <w:p>
-      <w:pPr>
-        <w:rPr>
-          <w:rFonts w:hint="eastAsia"/>
-          <w:lang w:val="en-US" w:eastAsia="zh-CN"/>
-        </w:rPr>
-      </w:pPr>
-    </w:p>
-    <w:p>
-      <w:pPr>
-        <w:rPr>
-          <w:rFonts w:hint="eastAsia"/>
-          <w:lang w:val="en-US" w:eastAsia="zh-CN"/>
-        </w:rPr>
-      </w:pPr>
-      <w:r>
-        <w:rPr>
-          <w:rFonts w:hint="eastAsia"/>
-          <w:lang w:val="en-US" w:eastAsia="zh-CN"/>
-        </w:rPr>
-        <w:t>Flume使用两个独立的事务分别负责从source到channel（put）以及从channel到sink的事务传递（take）。</w:t>
-      </w:r>
-    </w:p>
-    <w:p>
-      <w:pPr>
-        <w:rPr>
-          <w:rFonts w:hint="eastAsia"/>
-          <w:lang w:val="en-US" w:eastAsia="zh-CN"/>
-        </w:rPr>
-      </w:pPr>
-    </w:p>
-    <w:p>
-      <w:pPr>
-        <w:rPr>
-          <w:rFonts w:hint="eastAsia"/>
-          <w:lang w:val="en-US" w:eastAsia="zh-CN"/>
-        </w:rPr>
-      </w:pPr>
-      <w:r>
-        <w:rPr>
-          <w:rFonts w:hint="eastAsia"/>
-          <w:lang w:val="en-US" w:eastAsia="zh-CN"/>
-        </w:rPr>
-        <w:t>6 Flume采集数据会丢失吗？</w:t>
-      </w:r>
-    </w:p>
-    <w:p>
-      <w:pPr>
-        <w:rPr>
-          <w:rFonts w:hint="default"/>
-          <w:lang w:val="en-US" w:eastAsia="zh-CN"/>
-        </w:rPr>
-      </w:pPr>
-      <w:r>
-        <w:rPr>
-          <w:rFonts w:hint="eastAsia"/>
-          <w:lang w:val="en-US" w:eastAsia="zh-CN"/>
-        </w:rPr>
-        <w:t>不会 channel存储可以</w:t>
+        <w:t>3 S</w:t>
       </w:r>
       <w:bookmarkStart w:id="0" w:name="_GoBack"/>
       <w:bookmarkEnd w:id="0"/>
@@ -1016,7 +932,91 @@
           <w:rFonts w:hint="eastAsia"/>
           <w:lang w:val="en-US" w:eastAsia="zh-CN"/>
         </w:rPr>
-        <w:t>存储在File中，数据传输自身有事务。</w:t>
+        <w:t>ink增加sink的个数可以增加sink消费event的能力。Sink也不是越多越好，够用就行，过多的sink会占用系统资源，造成系统不必要的浪费。Batchsize参数决定sink一次批量从channel读取的event条数。适当调大这个参数可以提高sinl从channel搬出event的性能。</w:t>
+      </w:r>
+    </w:p>
+    <w:p>
+      <w:pPr>
+        <w:rPr>
+          <w:rFonts w:hint="eastAsia"/>
+          <w:lang w:val="en-US" w:eastAsia="zh-CN"/>
+        </w:rPr>
+      </w:pPr>
+    </w:p>
+    <w:p>
+      <w:pPr>
+        <w:rPr>
+          <w:rFonts w:hint="eastAsia"/>
+          <w:lang w:val="en-US" w:eastAsia="zh-CN"/>
+        </w:rPr>
+      </w:pPr>
+      <w:r>
+        <w:rPr>
+          <w:rFonts w:hint="eastAsia"/>
+          <w:lang w:val="en-US" w:eastAsia="zh-CN"/>
+        </w:rPr>
+        <w:t>5 flume的事务机制</w:t>
+      </w:r>
+    </w:p>
+    <w:p>
+      <w:pPr>
+        <w:rPr>
+          <w:rFonts w:hint="eastAsia"/>
+          <w:lang w:val="en-US" w:eastAsia="zh-CN"/>
+        </w:rPr>
+      </w:pPr>
+    </w:p>
+    <w:p>
+      <w:pPr>
+        <w:rPr>
+          <w:rFonts w:hint="eastAsia"/>
+          <w:lang w:val="en-US" w:eastAsia="zh-CN"/>
+        </w:rPr>
+      </w:pPr>
+      <w:r>
+        <w:rPr>
+          <w:rFonts w:hint="eastAsia"/>
+          <w:lang w:val="en-US" w:eastAsia="zh-CN"/>
+        </w:rPr>
+        <w:t>Flume使用两个独立的事务分别负责从source到channel（put）以及从channel到sink的事务传递（take）。</w:t>
+      </w:r>
+    </w:p>
+    <w:p>
+      <w:pPr>
+        <w:rPr>
+          <w:rFonts w:hint="eastAsia"/>
+          <w:lang w:val="en-US" w:eastAsia="zh-CN"/>
+        </w:rPr>
+      </w:pPr>
+    </w:p>
+    <w:p>
+      <w:pPr>
+        <w:rPr>
+          <w:rFonts w:hint="eastAsia"/>
+          <w:lang w:val="en-US" w:eastAsia="zh-CN"/>
+        </w:rPr>
+      </w:pPr>
+      <w:r>
+        <w:rPr>
+          <w:rFonts w:hint="eastAsia"/>
+          <w:lang w:val="en-US" w:eastAsia="zh-CN"/>
+        </w:rPr>
+        <w:t>6 Flume采集数据会丢失吗？</w:t>
+      </w:r>
+    </w:p>
+    <w:p>
+      <w:pPr>
+        <w:rPr>
+          <w:rFonts w:hint="default"/>
+          <w:lang w:val="en-US" w:eastAsia="zh-CN"/>
+        </w:rPr>
+      </w:pPr>
+      <w:r>
+        <w:rPr>
+          <w:rFonts w:hint="eastAsia"/>
+          <w:lang w:val="en-US" w:eastAsia="zh-CN"/>
+        </w:rPr>
+        <w:t>不会 channel存储可以存储在File中，数据传输自身有事务。</w:t>
       </w:r>
     </w:p>
     <w:p>
@@ -1216,7 +1216,7 @@
     <w:lsdException w:qFormat="1" w:unhideWhenUsed="0" w:uiPriority="0" w:semiHidden="0" w:name="Title"/>
     <w:lsdException w:unhideWhenUsed="0" w:uiPriority="0" w:semiHidden="0" w:name="Closing"/>
     <w:lsdException w:unhideWhenUsed="0" w:uiPriority="0" w:semiHidden="0" w:name="Signature"/>
-    <w:lsdException w:unhideWhenUsed="0" w:uiPriority="0" w:name="Default Paragraph Font"/>
+    <w:lsdException w:qFormat="1" w:unhideWhenUsed="0" w:uiPriority="0" w:name="Default Paragraph Font"/>
     <w:lsdException w:unhideWhenUsed="0" w:uiPriority="0" w:semiHidden="0" w:name="Body Text"/>
     <w:lsdException w:unhideWhenUsed="0" w:uiPriority="0" w:semiHidden="0" w:name="Body Text Indent"/>
     <w:lsdException w:unhideWhenUsed="0" w:uiPriority="0" w:semiHidden="0" w:name="List Continue"/>
@@ -1419,6 +1419,7 @@
   <w:style w:type="character" w:default="1" w:styleId="3">
     <w:name w:val="Default Paragraph Font"/>
     <w:semiHidden/>
+    <w:qFormat/>
     <w:uiPriority w:val="0"/>
   </w:style>
   <w:style w:type="table" w:default="1" w:styleId="2">

--- a/0810Flume详细文档.docx
+++ b/0810Flume详细文档.docx
@@ -923,7 +923,22 @@
           <w:rFonts w:hint="eastAsia"/>
           <w:lang w:val="en-US" w:eastAsia="zh-CN"/>
         </w:rPr>
-        <w:t>3 S</w:t>
+        <w:t>File channel默认最大capacity100 0000 条，transactioncapacity 10000条</w:t>
+      </w:r>
+    </w:p>
+    <w:p>
+      <w:pPr>
+        <w:rPr>
+          <w:rFonts w:hint="default"/>
+          <w:lang w:val="en-US" w:eastAsia="zh-CN"/>
+        </w:rPr>
+      </w:pPr>
+      <w:r>
+        <w:rPr>
+          <w:rFonts w:hint="eastAsia"/>
+          <w:lang w:val="en-US" w:eastAsia="zh-CN"/>
+        </w:rPr>
+        <w:t>Memory channel 默认最大capacity100 条，transactioncapacity 100</w:t>
       </w:r>
       <w:bookmarkStart w:id="0" w:name="_GoBack"/>
       <w:bookmarkEnd w:id="0"/>
@@ -932,7 +947,30 @@
           <w:rFonts w:hint="eastAsia"/>
           <w:lang w:val="en-US" w:eastAsia="zh-CN"/>
         </w:rPr>
-        <w:t>ink增加sink的个数可以增加sink消费event的能力。Sink也不是越多越好，够用就行，过多的sink会占用系统资源，造成系统不必要的浪费。Batchsize参数决定sink一次批量从channel读取的event条数。适当调大这个参数可以提高sinl从channel搬出event的性能。</w:t>
+        <w:t>条</w:t>
+      </w:r>
+    </w:p>
+    <w:p>
+      <w:pPr>
+        <w:rPr>
+          <w:rFonts w:hint="eastAsia"/>
+          <w:lang w:val="en-US" w:eastAsia="zh-CN"/>
+        </w:rPr>
+      </w:pPr>
+    </w:p>
+    <w:p>
+      <w:pPr>
+        <w:rPr>
+          <w:rFonts w:hint="eastAsia"/>
+          <w:lang w:val="en-US" w:eastAsia="zh-CN"/>
+        </w:rPr>
+      </w:pPr>
+      <w:r>
+        <w:rPr>
+          <w:rFonts w:hint="eastAsia"/>
+          <w:lang w:val="en-US" w:eastAsia="zh-CN"/>
+        </w:rPr>
+        <w:t>3 Sink增加sink的个数可以增加sink消费event的能力。Sink也不是越多越好，够用就行，过多的sink会占用系统资源，造成系统不必要的浪费。Batchsize参数决定sink一次批量从channel读取的event条数。适当调大这个参数可以提高sinl从channel搬出event的性能。</w:t>
       </w:r>
     </w:p>
     <w:p>
